--- a/Idiom_Analysis_Conger_3.30.23_v2.docx
+++ b/Idiom_Analysis_Conger_3.30.23_v2.docx
@@ -93,7 +93,7 @@
         <w:t xml:space="preserve">In their study, Geeraert et al. (2016) collected a variety of ratings on idioms. Idioms were presented to subjects in one of </w:t>
       </w:r>
       <w:r>
-        <w:t>seven</w:t>
+        <w:t>six</w:t>
       </w:r>
       <w:r>
         <w:t xml:space="preserve"> forms: </w:t>
@@ -21806,68 +21806,6 @@
 </file>
 
 <file path=customXml/item1.xml><?xml version="1.0" encoding="utf-8"?>
-<p:properties xmlns:p="http://schemas.microsoft.com/office/2006/metadata/properties" xmlns:xsi="http://www.w3.org/2001/XMLSchema-instance" xmlns:pc="http://schemas.microsoft.com/office/infopath/2007/PartnerControls">
-  <documentManagement>
-    <TeamsChannelId xmlns="ce364658-b1be-479c-82a8-06cee6af5152" xsi:nil="true"/>
-    <Is_Collaboration_Space_Locked xmlns="ce364658-b1be-479c-82a8-06cee6af5152" xsi:nil="true"/>
-    <_activity xmlns="ce364658-b1be-479c-82a8-06cee6af5152" xsi:nil="true"/>
-    <Math_Settings xmlns="ce364658-b1be-479c-82a8-06cee6af5152" xsi:nil="true"/>
-    <Owner xmlns="ce364658-b1be-479c-82a8-06cee6af5152">
-      <UserInfo>
-        <DisplayName/>
-        <AccountId xsi:nil="true"/>
-        <AccountType/>
-      </UserInfo>
-    </Owner>
-    <AppVersion xmlns="ce364658-b1be-479c-82a8-06cee6af5152" xsi:nil="true"/>
-    <IsNotebookLocked xmlns="ce364658-b1be-479c-82a8-06cee6af5152" xsi:nil="true"/>
-    <DefaultSectionNames xmlns="ce364658-b1be-479c-82a8-06cee6af5152" xsi:nil="true"/>
-    <NotebookType xmlns="ce364658-b1be-479c-82a8-06cee6af5152" xsi:nil="true"/>
-    <Students xmlns="ce364658-b1be-479c-82a8-06cee6af5152">
-      <UserInfo>
-        <DisplayName/>
-        <AccountId xsi:nil="true"/>
-        <AccountType/>
-      </UserInfo>
-    </Students>
-    <Student_Groups xmlns="ce364658-b1be-479c-82a8-06cee6af5152">
-      <UserInfo>
-        <DisplayName/>
-        <AccountId xsi:nil="true"/>
-        <AccountType/>
-      </UserInfo>
-    </Student_Groups>
-    <LMS_Mappings xmlns="ce364658-b1be-479c-82a8-06cee6af5152" xsi:nil="true"/>
-    <Invited_Students xmlns="ce364658-b1be-479c-82a8-06cee6af5152" xsi:nil="true"/>
-    <Self_Registration_Enabled xmlns="ce364658-b1be-479c-82a8-06cee6af5152" xsi:nil="true"/>
-    <Has_Teacher_Only_SectionGroup xmlns="ce364658-b1be-479c-82a8-06cee6af5152" xsi:nil="true"/>
-    <CultureName xmlns="ce364658-b1be-479c-82a8-06cee6af5152" xsi:nil="true"/>
-    <Distribution_Groups xmlns="ce364658-b1be-479c-82a8-06cee6af5152" xsi:nil="true"/>
-    <Invited_Teachers xmlns="ce364658-b1be-479c-82a8-06cee6af5152" xsi:nil="true"/>
-    <Teams_Channel_Section_Location xmlns="ce364658-b1be-479c-82a8-06cee6af5152" xsi:nil="true"/>
-    <Templates xmlns="ce364658-b1be-479c-82a8-06cee6af5152" xsi:nil="true"/>
-    <FolderType xmlns="ce364658-b1be-479c-82a8-06cee6af5152" xsi:nil="true"/>
-    <Teachers xmlns="ce364658-b1be-479c-82a8-06cee6af5152">
-      <UserInfo>
-        <DisplayName/>
-        <AccountId xsi:nil="true"/>
-        <AccountType/>
-      </UserInfo>
-    </Teachers>
-  </documentManagement>
-</p:properties>
-</file>
-
-<file path=customXml/item2.xml><?xml version="1.0" encoding="utf-8"?>
-<?mso-contentType ?>
-<FormTemplates xmlns="http://schemas.microsoft.com/sharepoint/v3/contenttype/forms">
-  <Display>DocumentLibraryForm</Display>
-  <Edit>DocumentLibraryForm</Edit>
-  <New>DocumentLibraryForm</New>
-</FormTemplates>
-</file>
-
-<file path=customXml/item3.xml><?xml version="1.0" encoding="utf-8"?>
 <ct:contentTypeSchema xmlns:ct="http://schemas.microsoft.com/office/2006/metadata/contentType" xmlns:ma="http://schemas.microsoft.com/office/2006/metadata/properties/metaAttributes" ct:_="" ma:_="" ma:contentTypeName="Document" ma:contentTypeID="0x010100E21EFDB8B2383542832779874076314B" ma:contentTypeVersion="36" ma:contentTypeDescription="Create a new document." ma:contentTypeScope="" ma:versionID="81d8a274c7a7148ba36ed722bd535b38">
   <xsd:schema xmlns:xsd="http://www.w3.org/2001/XMLSchema" xmlns:xs="http://www.w3.org/2001/XMLSchema" xmlns:p="http://schemas.microsoft.com/office/2006/metadata/properties" xmlns:ns3="e0d4c3bf-e47f-4a9b-a3f4-af7f85187c46" xmlns:ns4="ce364658-b1be-479c-82a8-06cee6af5152" targetNamespace="http://schemas.microsoft.com/office/2006/metadata/properties" ma:root="true" ma:fieldsID="13323c00740437d9b763c7b61312b0ab" ns3:_="" ns4:_="">
     <xsd:import namespace="e0d4c3bf-e47f-4a9b-a3f4-af7f85187c46"/>
@@ -22296,25 +22234,69 @@
 </ct:contentTypeSchema>
 </file>
 
-<file path=customXml/itemProps1.xml><?xml version="1.0" encoding="utf-8"?>
-<ds:datastoreItem xmlns:ds="http://schemas.openxmlformats.org/officeDocument/2006/customXml" ds:itemID="{98FDE239-68BC-47D9-930A-B598229F6AAA}">
-  <ds:schemaRefs>
-    <ds:schemaRef ds:uri="http://schemas.microsoft.com/office/2006/metadata/properties"/>
-    <ds:schemaRef ds:uri="http://schemas.microsoft.com/office/infopath/2007/PartnerControls"/>
-    <ds:schemaRef ds:uri="ce364658-b1be-479c-82a8-06cee6af5152"/>
-  </ds:schemaRefs>
-</ds:datastoreItem>
+<file path=customXml/item2.xml><?xml version="1.0" encoding="utf-8"?>
+<?mso-contentType ?>
+<FormTemplates xmlns="http://schemas.microsoft.com/sharepoint/v3/contenttype/forms">
+  <Display>DocumentLibraryForm</Display>
+  <Edit>DocumentLibraryForm</Edit>
+  <New>DocumentLibraryForm</New>
+</FormTemplates>
 </file>
 
-<file path=customXml/itemProps2.xml><?xml version="1.0" encoding="utf-8"?>
-<ds:datastoreItem xmlns:ds="http://schemas.openxmlformats.org/officeDocument/2006/customXml" ds:itemID="{573BE5F2-A64B-4021-9010-7D2467DCF042}">
-  <ds:schemaRefs>
-    <ds:schemaRef ds:uri="http://schemas.microsoft.com/sharepoint/v3/contenttype/forms"/>
-  </ds:schemaRefs>
-</ds:datastoreItem>
+<file path=customXml/item3.xml><?xml version="1.0" encoding="utf-8"?>
+<p:properties xmlns:p="http://schemas.microsoft.com/office/2006/metadata/properties" xmlns:xsi="http://www.w3.org/2001/XMLSchema-instance" xmlns:pc="http://schemas.microsoft.com/office/infopath/2007/PartnerControls">
+  <documentManagement>
+    <TeamsChannelId xmlns="ce364658-b1be-479c-82a8-06cee6af5152" xsi:nil="true"/>
+    <Is_Collaboration_Space_Locked xmlns="ce364658-b1be-479c-82a8-06cee6af5152" xsi:nil="true"/>
+    <_activity xmlns="ce364658-b1be-479c-82a8-06cee6af5152" xsi:nil="true"/>
+    <Math_Settings xmlns="ce364658-b1be-479c-82a8-06cee6af5152" xsi:nil="true"/>
+    <Owner xmlns="ce364658-b1be-479c-82a8-06cee6af5152">
+      <UserInfo>
+        <DisplayName/>
+        <AccountId xsi:nil="true"/>
+        <AccountType/>
+      </UserInfo>
+    </Owner>
+    <AppVersion xmlns="ce364658-b1be-479c-82a8-06cee6af5152" xsi:nil="true"/>
+    <IsNotebookLocked xmlns="ce364658-b1be-479c-82a8-06cee6af5152" xsi:nil="true"/>
+    <DefaultSectionNames xmlns="ce364658-b1be-479c-82a8-06cee6af5152" xsi:nil="true"/>
+    <NotebookType xmlns="ce364658-b1be-479c-82a8-06cee6af5152" xsi:nil="true"/>
+    <Students xmlns="ce364658-b1be-479c-82a8-06cee6af5152">
+      <UserInfo>
+        <DisplayName/>
+        <AccountId xsi:nil="true"/>
+        <AccountType/>
+      </UserInfo>
+    </Students>
+    <Student_Groups xmlns="ce364658-b1be-479c-82a8-06cee6af5152">
+      <UserInfo>
+        <DisplayName/>
+        <AccountId xsi:nil="true"/>
+        <AccountType/>
+      </UserInfo>
+    </Student_Groups>
+    <LMS_Mappings xmlns="ce364658-b1be-479c-82a8-06cee6af5152" xsi:nil="true"/>
+    <Invited_Students xmlns="ce364658-b1be-479c-82a8-06cee6af5152" xsi:nil="true"/>
+    <Self_Registration_Enabled xmlns="ce364658-b1be-479c-82a8-06cee6af5152" xsi:nil="true"/>
+    <Has_Teacher_Only_SectionGroup xmlns="ce364658-b1be-479c-82a8-06cee6af5152" xsi:nil="true"/>
+    <CultureName xmlns="ce364658-b1be-479c-82a8-06cee6af5152" xsi:nil="true"/>
+    <Distribution_Groups xmlns="ce364658-b1be-479c-82a8-06cee6af5152" xsi:nil="true"/>
+    <Invited_Teachers xmlns="ce364658-b1be-479c-82a8-06cee6af5152" xsi:nil="true"/>
+    <Teams_Channel_Section_Location xmlns="ce364658-b1be-479c-82a8-06cee6af5152" xsi:nil="true"/>
+    <Templates xmlns="ce364658-b1be-479c-82a8-06cee6af5152" xsi:nil="true"/>
+    <FolderType xmlns="ce364658-b1be-479c-82a8-06cee6af5152" xsi:nil="true"/>
+    <Teachers xmlns="ce364658-b1be-479c-82a8-06cee6af5152">
+      <UserInfo>
+        <DisplayName/>
+        <AccountId xsi:nil="true"/>
+        <AccountType/>
+      </UserInfo>
+    </Teachers>
+  </documentManagement>
+</p:properties>
 </file>
 
-<file path=customXml/itemProps3.xml><?xml version="1.0" encoding="utf-8"?>
+<file path=customXml/itemProps1.xml><?xml version="1.0" encoding="utf-8"?>
 <ds:datastoreItem xmlns:ds="http://schemas.openxmlformats.org/officeDocument/2006/customXml" ds:itemID="{1F6DA66D-020C-4AA1-A32B-826C00B549AA}">
   <ds:schemaRefs>
     <ds:schemaRef ds:uri="http://schemas.microsoft.com/office/2006/metadata/contentType"/>
@@ -22331,4 +22313,22 @@
     <ds:schemaRef ds:uri="http://schemas.microsoft.com/internal/obd"/>
   </ds:schemaRefs>
 </ds:datastoreItem>
+</file>
+
+<file path=customXml/itemProps2.xml><?xml version="1.0" encoding="utf-8"?>
+<ds:datastoreItem xmlns:ds="http://schemas.openxmlformats.org/officeDocument/2006/customXml" ds:itemID="{573BE5F2-A64B-4021-9010-7D2467DCF042}">
+  <ds:schemaRefs>
+    <ds:schemaRef ds:uri="http://schemas.microsoft.com/sharepoint/v3/contenttype/forms"/>
+  </ds:schemaRefs>
+</ds:datastoreItem>
+</file>
+
+<file path=customXml/itemProps3.xml><?xml version="1.0" encoding="utf-8"?>
+<ds:datastoreItem xmlns:ds="http://schemas.openxmlformats.org/officeDocument/2006/customXml" ds:itemID="{98FDE239-68BC-47D9-930A-B598229F6AAA}">
+  <ds:schemaRefs>
+    <ds:schemaRef ds:uri="http://schemas.microsoft.com/office/2006/metadata/properties"/>
+    <ds:schemaRef ds:uri="http://schemas.microsoft.com/office/infopath/2007/PartnerControls"/>
+    <ds:schemaRef ds:uri="ce364658-b1be-479c-82a8-06cee6af5152"/>
+  </ds:schemaRefs>
+</ds:datastoreItem>
 </file>